--- a/4_yellow/doc/yellow_report.docx
+++ b/4_yellow/doc/yellow_report.docx
@@ -654,6 +654,7 @@
               <w:rPr>
                 <w:sz w:val="28"/>
                 <w:szCs w:val="28"/>
+                <w:lang w:val="en-US"/>
               </w:rPr>
             </w:pPr>
             <w:r>
@@ -662,6 +663,13 @@
                 <w:szCs w:val="28"/>
               </w:rPr>
               <w:t>Овчинников Н.</w:t>
+            </w:r>
+            <w:r>
+              <w:rPr>
+                <w:sz w:val="28"/>
+                <w:szCs w:val="28"/>
+              </w:rPr>
+              <w:t>В.</w:t>
             </w:r>
           </w:p>
         </w:tc>
@@ -1160,7 +1168,14 @@
                 <w:sz w:val="28"/>
                 <w:szCs w:val="28"/>
               </w:rPr>
-              <w:t xml:space="preserve">Н. </w:t>
+              <w:t>Н.</w:t>
+            </w:r>
+            <w:r>
+              <w:rPr>
+                <w:sz w:val="28"/>
+                <w:szCs w:val="28"/>
+              </w:rPr>
+              <w:t xml:space="preserve">В. </w:t>
             </w:r>
             <w:r>
               <w:rPr>
@@ -2007,6 +2022,13 @@
               </w:rPr>
               <w:t>Овчинников Н.</w:t>
             </w:r>
+            <w:r>
+              <w:rPr>
+                <w:sz w:val="28"/>
+                <w:szCs w:val="28"/>
+              </w:rPr>
+              <w:t>В.</w:t>
+            </w:r>
           </w:p>
         </w:tc>
       </w:tr>
@@ -2455,6 +2477,7 @@
         </w:rPr>
         <w:t xml:space="preserve"> and the data structures used. The </w:t>
       </w:r>
+      <w:proofErr w:type="gramStart"/>
       <w:r>
         <w:rPr>
           <w:sz w:val="28"/>
@@ -2463,6 +2486,7 @@
         </w:rPr>
         <w:t>forth</w:t>
       </w:r>
+      <w:proofErr w:type="gramEnd"/>
       <w:r>
         <w:rPr>
           <w:sz w:val="28"/>
@@ -4682,7 +4706,7 @@
           <w:szCs w:val="28"/>
         </w:rPr>
         <w:drawing>
-          <wp:inline distT="0" distB="0" distL="0" distR="0">
+          <wp:inline distT="0" distB="0" distL="0" distR="0" wp14:anchorId="6CA58C36" wp14:editId="2600D699">
             <wp:extent cx="5966460" cy="4778375"/>
             <wp:effectExtent l="0" t="0" r="0" b="3175"/>
             <wp:docPr id="1" name="Рисунок 1"/>
@@ -5564,7 +5588,7 @@
           <w:sz w:val="28"/>
           <w:szCs w:val="28"/>
         </w:rPr>
-        <w:t>Бондарчук. Н.Р.</w:t>
+        <w:t>Бондарчук Н.Р.</w:t>
       </w:r>
       <w:r>
         <w:rPr>
@@ -5671,6 +5695,13 @@
           <w:sz w:val="28"/>
           <w:szCs w:val="28"/>
         </w:rPr>
+        <w:t>В.</w:t>
+      </w:r>
+      <w:r>
+        <w:rPr>
+          <w:sz w:val="28"/>
+          <w:szCs w:val="28"/>
+        </w:rPr>
         <w:t xml:space="preserve">: </w:t>
       </w:r>
       <w:r>
@@ -5975,7 +6006,7 @@
           <w:noProof/>
         </w:rPr>
         <w:drawing>
-          <wp:inline distT="0" distB="0" distL="0" distR="0">
+          <wp:inline distT="0" distB="0" distL="0" distR="0" wp14:anchorId="0935837A" wp14:editId="65019544">
             <wp:extent cx="5963260" cy="4716780"/>
             <wp:effectExtent l="0" t="0" r="0" b="7620"/>
             <wp:docPr id="11" name="Рисунок 11"/>
@@ -6374,7 +6405,7 @@
           <w:noProof/>
         </w:rPr>
         <w:drawing>
-          <wp:inline distT="0" distB="0" distL="0" distR="0" wp14:anchorId="020E92C0" wp14:editId="2863F75C">
+          <wp:inline distT="0" distB="0" distL="0" distR="0" wp14:anchorId="08C84984" wp14:editId="06B91171">
             <wp:extent cx="5638800" cy="3171607"/>
             <wp:effectExtent l="0" t="0" r="0" b="0"/>
             <wp:docPr id="2" name="Рисунок 2"/>
@@ -6445,7 +6476,7 @@
           <w:noProof/>
         </w:rPr>
         <w:drawing>
-          <wp:inline distT="0" distB="0" distL="0" distR="0" wp14:anchorId="413C4F27" wp14:editId="6B861003">
+          <wp:inline distT="0" distB="0" distL="0" distR="0" wp14:anchorId="04DED048" wp14:editId="72E8FE6B">
             <wp:extent cx="6120130" cy="3442335"/>
             <wp:effectExtent l="0" t="0" r="0" b="5715"/>
             <wp:docPr id="4" name="Рисунок 4"/>
@@ -6504,7 +6535,7 @@
         </w:rPr>
         <w:lastRenderedPageBreak/>
         <w:drawing>
-          <wp:inline distT="0" distB="0" distL="0" distR="0" wp14:anchorId="786D3983" wp14:editId="5D8CE93B">
+          <wp:inline distT="0" distB="0" distL="0" distR="0" wp14:anchorId="6F754BC6" wp14:editId="01E8E358">
             <wp:extent cx="6120130" cy="3442335"/>
             <wp:effectExtent l="0" t="0" r="0" b="5715"/>
             <wp:docPr id="5" name="Рисунок 5"/>
@@ -6559,7 +6590,7 @@
           <w:noProof/>
         </w:rPr>
         <w:drawing>
-          <wp:inline distT="0" distB="0" distL="0" distR="0" wp14:anchorId="021AF78B" wp14:editId="5EEFB4DC">
+          <wp:inline distT="0" distB="0" distL="0" distR="0" wp14:anchorId="5E66568C" wp14:editId="17131FD1">
             <wp:extent cx="6120130" cy="3442335"/>
             <wp:effectExtent l="0" t="0" r="0" b="5715"/>
             <wp:docPr id="6" name="Рисунок 6"/>
@@ -6613,7 +6644,7 @@
         </w:rPr>
         <w:lastRenderedPageBreak/>
         <w:drawing>
-          <wp:inline distT="0" distB="0" distL="0" distR="0" wp14:anchorId="1A42FC4F" wp14:editId="06FD1B71">
+          <wp:inline distT="0" distB="0" distL="0" distR="0" wp14:anchorId="53B84F12" wp14:editId="60BE3D94">
             <wp:extent cx="6120130" cy="3442335"/>
             <wp:effectExtent l="0" t="0" r="0" b="5715"/>
             <wp:docPr id="7" name="Рисунок 7"/>
@@ -6667,7 +6698,7 @@
           <w:noProof/>
         </w:rPr>
         <w:drawing>
-          <wp:inline distT="0" distB="0" distL="0" distR="0" wp14:anchorId="57F038AE" wp14:editId="0C13A98B">
+          <wp:inline distT="0" distB="0" distL="0" distR="0" wp14:anchorId="7D4D4103" wp14:editId="17C3FFA9">
             <wp:extent cx="6120130" cy="3442335"/>
             <wp:effectExtent l="0" t="0" r="0" b="5715"/>
             <wp:docPr id="8" name="Рисунок 8"/>
@@ -6721,7 +6752,7 @@
         </w:rPr>
         <w:lastRenderedPageBreak/>
         <w:drawing>
-          <wp:inline distT="0" distB="0" distL="0" distR="0" wp14:anchorId="2145C523" wp14:editId="673796D6">
+          <wp:inline distT="0" distB="0" distL="0" distR="0" wp14:anchorId="5533BBB4" wp14:editId="3CB4C2E8">
             <wp:extent cx="6120130" cy="3442335"/>
             <wp:effectExtent l="0" t="0" r="0" b="5715"/>
             <wp:docPr id="10" name="Рисунок 10"/>
@@ -6979,6 +7010,7 @@
         <w:t xml:space="preserve">В методе </w:t>
       </w:r>
       <w:proofErr w:type="spellStart"/>
+      <w:proofErr w:type="gramStart"/>
       <w:r>
         <w:rPr>
           <w:i/>
@@ -6996,7 +7028,17 @@
           <w:szCs w:val="28"/>
           <w:lang w:val="vi-VN"/>
         </w:rPr>
-        <w:t>()</w:t>
+        <w:t>(</w:t>
+      </w:r>
+      <w:proofErr w:type="gramEnd"/>
+      <w:r>
+        <w:rPr>
+          <w:i/>
+          <w:sz w:val="28"/>
+          <w:szCs w:val="28"/>
+          <w:lang w:val="vi-VN"/>
+        </w:rPr>
+        <w:t>)</w:t>
       </w:r>
       <w:r>
         <w:rPr>
@@ -7099,6 +7141,7 @@
         <w:t xml:space="preserve"> </w:t>
       </w:r>
       <w:proofErr w:type="spellStart"/>
+      <w:proofErr w:type="gramStart"/>
       <w:r>
         <w:rPr>
           <w:sz w:val="28"/>
@@ -7113,7 +7156,15 @@
           <w:sz w:val="28"/>
           <w:szCs w:val="28"/>
         </w:rPr>
-        <w:t>()</w:t>
+        <w:t>(</w:t>
+      </w:r>
+      <w:proofErr w:type="gramEnd"/>
+      <w:r>
+        <w:rPr>
+          <w:sz w:val="28"/>
+          <w:szCs w:val="28"/>
+        </w:rPr>
+        <w:t>)</w:t>
       </w:r>
       <w:r>
         <w:rPr>
@@ -7163,6 +7214,7 @@
         <w:t xml:space="preserve"> метода </w:t>
       </w:r>
       <w:proofErr w:type="spellStart"/>
+      <w:proofErr w:type="gramStart"/>
       <w:r>
         <w:rPr>
           <w:sz w:val="28"/>
@@ -7177,7 +7229,15 @@
           <w:sz w:val="28"/>
           <w:szCs w:val="28"/>
         </w:rPr>
-        <w:t xml:space="preserve">() проверяют правильность </w:t>
+        <w:t>(</w:t>
+      </w:r>
+      <w:proofErr w:type="gramEnd"/>
+      <w:r>
+        <w:rPr>
+          <w:sz w:val="28"/>
+          <w:szCs w:val="28"/>
+        </w:rPr>
+        <w:t xml:space="preserve">) проверяют правильность </w:t>
       </w:r>
       <w:r>
         <w:rPr>
@@ -7206,6 +7266,7 @@
         <w:t xml:space="preserve">2 метода </w:t>
       </w:r>
       <w:proofErr w:type="spellStart"/>
+      <w:proofErr w:type="gramStart"/>
       <w:r>
         <w:rPr>
           <w:sz w:val="28"/>
@@ -7220,7 +7281,15 @@
           <w:sz w:val="28"/>
           <w:szCs w:val="28"/>
         </w:rPr>
-        <w:t>()</w:t>
+        <w:t>(</w:t>
+      </w:r>
+      <w:proofErr w:type="gramEnd"/>
+      <w:r>
+        <w:rPr>
+          <w:sz w:val="28"/>
+          <w:szCs w:val="28"/>
+        </w:rPr>
+        <w:t>)</w:t>
       </w:r>
       <w:r>
         <w:rPr>
@@ -7256,6 +7325,7 @@
         <w:t xml:space="preserve">метода </w:t>
       </w:r>
       <w:proofErr w:type="spellStart"/>
+      <w:proofErr w:type="gramStart"/>
       <w:r>
         <w:rPr>
           <w:sz w:val="28"/>
@@ -7270,7 +7340,15 @@
           <w:sz w:val="28"/>
           <w:szCs w:val="28"/>
         </w:rPr>
-        <w:t xml:space="preserve">() </w:t>
+        <w:t>(</w:t>
+      </w:r>
+      <w:proofErr w:type="gramEnd"/>
+      <w:r>
+        <w:rPr>
+          <w:sz w:val="28"/>
+          <w:szCs w:val="28"/>
+        </w:rPr>
+        <w:t xml:space="preserve">) </w:t>
       </w:r>
       <w:r>
         <w:rPr>
@@ -7306,6 +7384,7 @@
         <w:t xml:space="preserve">метода </w:t>
       </w:r>
       <w:proofErr w:type="spellStart"/>
+      <w:proofErr w:type="gramStart"/>
       <w:r>
         <w:rPr>
           <w:sz w:val="28"/>
@@ -7320,7 +7399,15 @@
           <w:sz w:val="28"/>
           <w:szCs w:val="28"/>
         </w:rPr>
-        <w:t xml:space="preserve">() </w:t>
+        <w:t>(</w:t>
+      </w:r>
+      <w:proofErr w:type="gramEnd"/>
+      <w:r>
+        <w:rPr>
+          <w:sz w:val="28"/>
+          <w:szCs w:val="28"/>
+        </w:rPr>
+        <w:t xml:space="preserve">) </w:t>
       </w:r>
       <w:r>
         <w:rPr>
@@ -7375,6 +7462,7 @@
         <w:t xml:space="preserve">2 метода </w:t>
       </w:r>
       <w:proofErr w:type="spellStart"/>
+      <w:proofErr w:type="gramStart"/>
       <w:r>
         <w:rPr>
           <w:sz w:val="28"/>
@@ -7389,7 +7477,15 @@
           <w:sz w:val="28"/>
           <w:szCs w:val="28"/>
         </w:rPr>
-        <w:t xml:space="preserve">() </w:t>
+        <w:t>(</w:t>
+      </w:r>
+      <w:proofErr w:type="gramEnd"/>
+      <w:r>
+        <w:rPr>
+          <w:sz w:val="28"/>
+          <w:szCs w:val="28"/>
+        </w:rPr>
+        <w:t xml:space="preserve">) </w:t>
       </w:r>
       <w:r>
         <w:rPr>
@@ -7749,6 +7845,7 @@
         </w:rPr>
         <w:t xml:space="preserve"> </w:t>
       </w:r>
+      <w:proofErr w:type="gramStart"/>
       <w:r>
         <w:rPr>
           <w:sz w:val="28"/>
@@ -7756,6 +7853,7 @@
         </w:rPr>
         <w:t>Бейтс</w:t>
       </w:r>
+      <w:proofErr w:type="gramEnd"/>
       <w:r>
         <w:rPr>
           <w:sz w:val="28"/>
@@ -11935,7 +12033,7 @@
 </file>
 
 <file path=customXml/itemProps1.xml><?xml version="1.0" encoding="utf-8"?>
-<ds:datastoreItem xmlns:ds="http://schemas.openxmlformats.org/officeDocument/2006/customXml" ds:itemID="{A67D4427-212F-42C6-9B95-E830FA20D280}">
+<ds:datastoreItem xmlns:ds="http://schemas.openxmlformats.org/officeDocument/2006/customXml" ds:itemID="{E0735BF6-6C1A-4051-8D84-0299F8519BAA}">
   <ds:schemaRefs>
     <ds:schemaRef ds:uri="http://schemas.openxmlformats.org/officeDocument/2006/bibliography"/>
   </ds:schemaRefs>
